--- a/Improgress/1. Planning and Process/1.7 Training Plan/EvidenceReport/EvidenceReport-Day08.docx
+++ b/Improgress/1. Planning and Process/1.7 Training Plan/EvidenceReport/EvidenceReport-Day08.docx
@@ -229,8 +229,6 @@
                                   </w:rPr>
                                   <w:t>8</w:t>
                                 </w:r>
-                                <w:bookmarkStart w:id="1" w:name="_GoBack"/>
-                                <w:bookmarkEnd w:id="1"/>
                               </w:p>
                               <w:p>
                                 <w:pPr>
@@ -1555,7 +1553,7 @@
               <w:szCs w:val="22"/>
             </w:rPr>
           </w:pPr>
-          <w:bookmarkStart w:id="3" w:name="_Toc29032347"/>
+          <w:bookmarkStart w:id="1" w:name="_Toc29032347"/>
           <w:r>
             <w:rPr>
               <w:rFonts w:ascii="Arial" w:hAnsi="Arial" w:cs="Arial"/>
@@ -1591,7 +1589,7 @@
         </w:p>
       </w:sdtContent>
     </w:sdt>
-    <w:bookmarkEnd w:id="3" w:displacedByCustomXml="prev"/>
+    <w:bookmarkEnd w:id="1" w:displacedByCustomXml="prev"/>
     <w:p>
       <w:pPr>
         <w:pStyle w:val="ListParagraph"/>
@@ -1610,10 +1608,117 @@
         <w:pStyle w:val="ListParagraph"/>
         <w:ind w:left="720" w:firstLine="0"/>
       </w:pPr>
+      <w:r>
+        <w:rPr>
+          <w:noProof/>
+        </w:rPr>
+        <w:drawing>
+          <wp:inline distT="0" distB="0" distL="0" distR="0" wp14:anchorId="4E02113D" wp14:editId="38933CC7">
+            <wp:extent cx="6677660" cy="4179570"/>
+            <wp:effectExtent l="0" t="0" r="2540" b="0"/>
+            <wp:docPr id="1" name="Picture 1"/>
+            <wp:cNvGraphicFramePr>
+              <a:graphicFrameLocks xmlns:a="http://schemas.openxmlformats.org/drawingml/2006/main" noChangeAspect="1"/>
+            </wp:cNvGraphicFramePr>
+            <a:graphic xmlns:a="http://schemas.openxmlformats.org/drawingml/2006/main">
+              <a:graphicData uri="http://schemas.openxmlformats.org/drawingml/2006/picture">
+                <pic:pic xmlns:pic="http://schemas.openxmlformats.org/drawingml/2006/picture">
+                  <pic:nvPicPr>
+                    <pic:cNvPr id="1" name="Screen Shot 2020-01-05 at 09.02.42.png"/>
+                    <pic:cNvPicPr/>
+                  </pic:nvPicPr>
+                  <pic:blipFill>
+                    <a:blip r:embed="rId10" cstate="print">
+                      <a:extLst>
+                        <a:ext uri="{28A0092B-C50C-407E-A947-70E740481C1C}">
+                          <a14:useLocalDpi xmlns:a14="http://schemas.microsoft.com/office/drawing/2010/main" val="0"/>
+                        </a:ext>
+                      </a:extLst>
+                    </a:blip>
+                    <a:stretch>
+                      <a:fillRect/>
+                    </a:stretch>
+                  </pic:blipFill>
+                  <pic:spPr>
+                    <a:xfrm>
+                      <a:off x="0" y="0"/>
+                      <a:ext cx="6677660" cy="4179570"/>
+                    </a:xfrm>
+                    <a:prstGeom prst="rect">
+                      <a:avLst/>
+                    </a:prstGeom>
+                  </pic:spPr>
+                </pic:pic>
+              </a:graphicData>
+            </a:graphic>
+          </wp:inline>
+        </w:drawing>
+      </w:r>
+    </w:p>
+    <w:p>
+      <w:pPr>
+        <w:pStyle w:val="ListParagraph"/>
+        <w:ind w:left="720" w:firstLine="0"/>
+      </w:pPr>
+    </w:p>
+    <w:p>
+      <w:pPr>
+        <w:pStyle w:val="ListParagraph"/>
+        <w:ind w:left="720" w:firstLine="0"/>
+      </w:pPr>
+      <w:r>
+        <w:rPr>
+          <w:noProof/>
+        </w:rPr>
+        <w:lastRenderedPageBreak/>
+        <w:drawing>
+          <wp:inline distT="0" distB="0" distL="0" distR="0" wp14:anchorId="24D02986" wp14:editId="3E4C8D2E">
+            <wp:extent cx="6677660" cy="5855335"/>
+            <wp:effectExtent l="0" t="0" r="2540" b="0"/>
+            <wp:docPr id="3" name="Picture 3"/>
+            <wp:cNvGraphicFramePr>
+              <a:graphicFrameLocks xmlns:a="http://schemas.openxmlformats.org/drawingml/2006/main" noChangeAspect="1"/>
+            </wp:cNvGraphicFramePr>
+            <a:graphic xmlns:a="http://schemas.openxmlformats.org/drawingml/2006/main">
+              <a:graphicData uri="http://schemas.openxmlformats.org/drawingml/2006/picture">
+                <pic:pic xmlns:pic="http://schemas.openxmlformats.org/drawingml/2006/picture">
+                  <pic:nvPicPr>
+                    <pic:cNvPr id="3" name="Screen Shot 2020-01-05 at 09.05.30.png"/>
+                    <pic:cNvPicPr/>
+                  </pic:nvPicPr>
+                  <pic:blipFill>
+                    <a:blip r:embed="rId11">
+                      <a:extLst>
+                        <a:ext uri="{28A0092B-C50C-407E-A947-70E740481C1C}">
+                          <a14:useLocalDpi xmlns:a14="http://schemas.microsoft.com/office/drawing/2010/main" val="0"/>
+                        </a:ext>
+                      </a:extLst>
+                    </a:blip>
+                    <a:stretch>
+                      <a:fillRect/>
+                    </a:stretch>
+                  </pic:blipFill>
+                  <pic:spPr>
+                    <a:xfrm>
+                      <a:off x="0" y="0"/>
+                      <a:ext cx="6677660" cy="5855335"/>
+                    </a:xfrm>
+                    <a:prstGeom prst="rect">
+                      <a:avLst/>
+                    </a:prstGeom>
+                  </pic:spPr>
+                </pic:pic>
+              </a:graphicData>
+            </a:graphic>
+          </wp:inline>
+        </w:drawing>
+      </w:r>
+      <w:bookmarkStart w:id="2" w:name="_GoBack"/>
+      <w:bookmarkEnd w:id="2"/>
     </w:p>
     <w:sectPr>
-      <w:headerReference w:type="default" r:id="rId10"/>
-      <w:footerReference w:type="default" r:id="rId11"/>
+      <w:headerReference w:type="default" r:id="rId12"/>
+      <w:footerReference w:type="default" r:id="rId13"/>
       <w:pgSz w:w="12240" w:h="15840"/>
       <w:pgMar w:top="1395" w:right="862" w:bottom="1021" w:left="862" w:header="720" w:footer="833" w:gutter="0"/>
       <w:pgNumType w:start="1"/>
@@ -4755,7 +4860,7 @@
 </file>
 
 <file path=customXml/itemProps2.xml><?xml version="1.0" encoding="utf-8"?>
-<ds:datastoreItem xmlns:ds="http://schemas.openxmlformats.org/officeDocument/2006/customXml" ds:itemID="{D90CF1A8-A157-B342-83B9-6AD7D5213077}">
+<ds:datastoreItem xmlns:ds="http://schemas.openxmlformats.org/officeDocument/2006/customXml" ds:itemID="{224B7879-9416-B04B-99B8-F97D337E7A27}">
   <ds:schemaRefs>
     <ds:schemaRef ds:uri="http://schemas.openxmlformats.org/officeDocument/2006/bibliography"/>
   </ds:schemaRefs>
